--- a/4.0/docs_fr/OWASP Application Security Verification Standard 4.0.3-fr.docx
+++ b/4.0/docs_fr/OWASP Application Security Verification Standard 4.0.3-fr.docx
@@ -2157,9 +2157,9 @@
       <w:pPr>
         <w:pStyle w:val="Heading1"/>
       </w:pPr>
-      <w:bookmarkStart w:id="54" w:name="X81b51a8a7947fb76c186309404f1a181cd2bc4d"/>
-      <w:r>
-        <w:t xml:space="preserve">V1 : Architecture, conception et exigences en matière de modélisation des menaces</w:t>
+      <w:bookmarkStart w:id="54" w:name="Xcfaea1f58263eeabb65ab8dd0e91c7b6f23de06"/>
+      <w:r>
+        <w:t xml:space="preserve">V1 Architecture, conception et exigences en matière de modélisation des menaces</w:t>
       </w:r>
       <w:bookmarkEnd w:id="54"/>
     </w:p>
@@ -6582,9 +6582,9 @@
       <w:pPr>
         <w:pStyle w:val="Heading1"/>
       </w:pPr>
-      <w:bookmarkStart w:id="78" w:name="Xb3e8b02400f385926fb371c0ccf3f3b8be43a92"/>
-      <w:r>
-        <w:t xml:space="preserve">V2 : Exigences de vérification de l'authentification</w:t>
+      <w:bookmarkStart w:id="78" w:name="v2-authentification"/>
+      <w:r>
+        <w:t xml:space="preserve">V2 Authentification</w:t>
       </w:r>
       <w:bookmarkEnd w:id="78"/>
     </w:p>
@@ -13443,9 +13443,9 @@
       <w:pPr>
         <w:pStyle w:val="Heading1"/>
       </w:pPr>
-      <w:bookmarkStart w:id="109" w:name="X83ec769e18d94b3c577fac4a789178d4db32903"/>
-      <w:r>
-        <w:t xml:space="preserve">V3 : Exigences de vérification de la gestion des sessions</w:t>
+      <w:bookmarkStart w:id="109" w:name="Xc38a2f45d84d0ab384b72657c6f070be3c0c7be"/>
+      <w:r>
+        <w:t xml:space="preserve">V3 Exigences de vérification de la gestion des sessions</w:t>
       </w:r>
       <w:bookmarkEnd w:id="109"/>
     </w:p>
@@ -16326,9 +16326,9 @@
       <w:pPr>
         <w:pStyle w:val="Heading1"/>
       </w:pPr>
-      <w:bookmarkStart w:id="124" w:name="X68446bb323c5a06b367641619769f1145501552"/>
-      <w:r>
-        <w:t xml:space="preserve">V4 : Exigences de vérification du contrôle d'accès</w:t>
+      <w:bookmarkStart w:id="124" w:name="Xf261d4792db36b9d0ca7429818a7d7b539c155c"/>
+      <w:r>
+        <w:t xml:space="preserve">V4 Exigences de vérification du contrôle d'accès</w:t>
       </w:r>
       <w:bookmarkEnd w:id="124"/>
     </w:p>
@@ -17553,9 +17553,9 @@
       <w:pPr>
         <w:pStyle w:val="Heading1"/>
       </w:pPr>
-      <w:bookmarkStart w:id="135" w:name="Xf68120b1fc3f219a26c188852b29f7c2ae979da"/>
-      <w:r>
-        <w:t xml:space="preserve">V5 : Exigences de validation, d'assainissement et de vérification de l'encodage</w:t>
+      <w:bookmarkStart w:id="135" w:name="Xdbe2d87c64e4d8581d11494b35bdefce88e29de"/>
+      <w:r>
+        <w:t xml:space="preserve">V5 Exigences de validation, d'assainissement et de vérification de l'encodage</w:t>
       </w:r>
       <w:bookmarkEnd w:id="135"/>
     </w:p>
@@ -20932,9 +20932,9 @@
       <w:pPr>
         <w:pStyle w:val="Heading1"/>
       </w:pPr>
-      <w:bookmarkStart w:id="163" w:name="X217f8ccd0d7bd9ca159623282f187d70dbc4368"/>
-      <w:r>
-        <w:t xml:space="preserve">V6 : Exigences de vérification de la cryptographie stockée</w:t>
+      <w:bookmarkStart w:id="163" w:name="Xcfd242e62ced7bc650dc06f8ed785cb07ae2db8"/>
+      <w:r>
+        <w:t xml:space="preserve">V6 Exigences de vérification de la cryptographie stockée</w:t>
       </w:r>
       <w:bookmarkEnd w:id="163"/>
     </w:p>
@@ -22658,9 +22658,9 @@
       <w:pPr>
         <w:pStyle w:val="Heading1"/>
       </w:pPr>
-      <w:bookmarkStart w:id="174" w:name="X7a07473c9a07f7726278f967362d0dc9fb8d8f9"/>
-      <w:r>
-        <w:t xml:space="preserve">V7 : Traitement des erreurs et exigences de vérification de l'enregistrement</w:t>
+      <w:bookmarkStart w:id="174" w:name="Xa816b196c0566e4e517716998cd30f5955c4a2e"/>
+      <w:r>
+        <w:t xml:space="preserve">V7 Traitement des erreurs et exigences de vérification de l'enregistrement</w:t>
       </w:r>
       <w:bookmarkEnd w:id="174"/>
     </w:p>
@@ -24366,9 +24366,9 @@
       <w:pPr>
         <w:pStyle w:val="Heading1"/>
       </w:pPr>
-      <w:bookmarkStart w:id="183" w:name="Xf6516827155ff2ecee4bf660dd33f4b6793dc59"/>
-      <w:r>
-        <w:t xml:space="preserve">V8 : Exigences de vérification de la protection des données</w:t>
+      <w:bookmarkStart w:id="183" w:name="Xe2e32684be9ecd5963c4cf5fe174a8691f67e30"/>
+      <w:r>
+        <w:t xml:space="preserve">V8 Exigences de vérification de la protection des données</w:t>
       </w:r>
       <w:bookmarkEnd w:id="183"/>
     </w:p>
@@ -26106,9 +26106,9 @@
       <w:pPr>
         <w:pStyle w:val="Heading1"/>
       </w:pPr>
-      <w:bookmarkStart w:id="195" w:name="Xfe3bf4362ad66c3ea21d5a06b7b45633f86e62d"/>
-      <w:r>
-        <w:t xml:space="preserve">V9 : Exigences de vérification des communications</w:t>
+      <w:bookmarkStart w:id="195" w:name="Xd10172ff7c9c236ecb823baf0eee59bdb25ca63"/>
+      <w:r>
+        <w:t xml:space="preserve">V9 Exigences de vérification des communications</w:t>
       </w:r>
       <w:bookmarkEnd w:id="195"/>
     </w:p>
@@ -27148,9 +27148,9 @@
       <w:pPr>
         <w:pStyle w:val="Heading1"/>
       </w:pPr>
-      <w:bookmarkStart w:id="204" w:name="Xb728b85430a44c61f40335f77a95e918e6bac43"/>
-      <w:r>
-        <w:t xml:space="preserve">V10 : Exigences de vérification des codes malveillants</w:t>
+      <w:bookmarkStart w:id="204" w:name="X529795f33001de4eba3856fe5f3d710fab7c232"/>
+      <w:r>
+        <w:t xml:space="preserve">V10 Exigences de vérification des codes malveillants</w:t>
       </w:r>
       <w:bookmarkEnd w:id="204"/>
     </w:p>
@@ -28322,9 +28322,9 @@
       <w:pPr>
         <w:pStyle w:val="Heading1"/>
       </w:pPr>
-      <w:bookmarkStart w:id="212" w:name="Xbc8bf066ae5bbcea41512a4b30239bc5c644976"/>
-      <w:r>
-        <w:t xml:space="preserve">V11 : Exigences de vérification de la logique d'entreprise</w:t>
+      <w:bookmarkStart w:id="212" w:name="Xe4cc171e12e05cbcb863ce93164dfea97736793"/>
+      <w:r>
+        <w:t xml:space="preserve">V11 Exigences de vérification de la logique d'entreprise</w:t>
       </w:r>
       <w:bookmarkEnd w:id="212"/>
     </w:p>
@@ -29189,9 +29189,9 @@
       <w:pPr>
         <w:pStyle w:val="Heading1"/>
       </w:pPr>
-      <w:bookmarkStart w:id="220" w:name="X11bc17039dd17404ed98d27a5820f0cd9daa0cc"/>
-      <w:r>
-        <w:t xml:space="preserve">V12 : Exigences de vérification des dossiers et des ressources</w:t>
+      <w:bookmarkStart w:id="220" w:name="X60be119f9f51cdea7a2a44fb682e58bf2e5a116"/>
+      <w:r>
+        <w:t xml:space="preserve">V12 Exigences de vérification des dossiers et des ressources</w:t>
       </w:r>
       <w:bookmarkEnd w:id="220"/>
     </w:p>
@@ -31101,9 +31101,9 @@
       <w:pPr>
         <w:pStyle w:val="Heading1"/>
       </w:pPr>
-      <w:bookmarkStart w:id="232" w:name="X43da3d3e6f3cf4d56b64f7dcdac47dca41ca5a6"/>
-      <w:r>
-        <w:t xml:space="preserve">V13 : Exigences de vérification des API et des services Web</w:t>
+      <w:bookmarkStart w:id="232" w:name="X61507f0ea682d83d5807a7988ae5718e2d31156"/>
+      <w:r>
+        <w:t xml:space="preserve">V13 Exigences de vérification des API et des services Web</w:t>
       </w:r>
       <w:bookmarkEnd w:id="232"/>
     </w:p>
@@ -32877,9 +32877,9 @@
       <w:pPr>
         <w:pStyle w:val="Heading1"/>
       </w:pPr>
-      <w:bookmarkStart w:id="248" w:name="X2f728c95c58da300bffcd2934dd44aa0adf82c5"/>
-      <w:r>
-        <w:t xml:space="preserve">V14 : Exigences de vérification de la configuration</w:t>
+      <w:bookmarkStart w:id="248" w:name="Xcd231268322e69da67ce7d7ffa255550d376454"/>
+      <w:r>
+        <w:t xml:space="preserve">V14 Exigences de vérification de la configuration</w:t>
       </w:r>
       <w:bookmarkEnd w:id="248"/>
     </w:p>
